--- a/Test1/sample/revised new paper/1155159623 Test 1_new_report_revised_new_paper.docx
+++ b/Test1/sample/revised new paper/1155159623 Test 1_new_report_revised_new_paper.docx
@@ -4,10 +4,7 @@
   <w:body>
     <w:p>
       <w:r>
-        <w:t>Certainly! Let's review and revise the questions based on the criteria provided:</w:t>
-        <w:br/>
-        <w:br/>
-        <w:t>---</w:t>
+        <w:t>Here are the revised Japanese practice questions:</w:t>
         <w:br/>
         <w:br/>
         <w:t>1. （  　　　　　 ）に　何を　入れますか。</w:t>
@@ -25,13 +22,13 @@
     </w:p>
     <w:p>
       <w:r>
-        <w:t>1. かんたんに</w:t>
+        <w:t xml:space="preserve">1. かんたんに  </w:t>
         <w:br/>
-        <w:t>2. きびしく</w:t>
+        <w:t xml:space="preserve">2. きびしく  </w:t>
         <w:br/>
-        <w:t>3. せまく</w:t>
+        <w:t xml:space="preserve">3. せまく  </w:t>
         <w:br/>
-        <w:t>4. つまらなく</w:t>
+        <w:t xml:space="preserve">4. つまらなく  </w:t>
         <w:br/>
         <w:br/>
         <w:t>2. （  　　　　　 ）に　何を　入れますか。</w:t>
@@ -49,13 +46,13 @@
     </w:p>
     <w:p>
       <w:r>
-        <w:t>1. そろそろ</w:t>
+        <w:t xml:space="preserve">1. そろそろ  </w:t>
         <w:br/>
-        <w:t>2. すぐに</w:t>
+        <w:t xml:space="preserve">2. すぐに  </w:t>
         <w:br/>
-        <w:t>3. だんだん</w:t>
+        <w:t xml:space="preserve">3. だんだん  </w:t>
         <w:br/>
-        <w:t>4. ときどき</w:t>
+        <w:t xml:space="preserve">4. ときどき  </w:t>
         <w:br/>
         <w:br/>
         <w:t>3. （  　　　　　 ）に　何を　入れますか。</w:t>
@@ -73,13 +70,13 @@
     </w:p>
     <w:p>
       <w:r>
-        <w:t>1. あるけど</w:t>
+        <w:t xml:space="preserve">1. あるけど  </w:t>
         <w:br/>
-        <w:t>2. ないので</w:t>
+        <w:t xml:space="preserve">2. ないので  </w:t>
         <w:br/>
-        <w:t>3. あったら</w:t>
+        <w:t xml:space="preserve">3. あったら  </w:t>
         <w:br/>
-        <w:t>4. あるのに</w:t>
+        <w:t xml:space="preserve">4. あるのに  </w:t>
         <w:br/>
         <w:br/>
         <w:t>4. （  　　　　　 ）に　何を　入れますか。</w:t>
@@ -97,13 +94,13 @@
     </w:p>
     <w:p>
       <w:r>
-        <w:t>1. すしを　食べる</w:t>
+        <w:t xml:space="preserve">1. すしを　食べる  </w:t>
         <w:br/>
-        <w:t>2. すしを　食べた</w:t>
+        <w:t xml:space="preserve">2. すしを　食べた  </w:t>
         <w:br/>
-        <w:t>3. すしを　食べて</w:t>
+        <w:t xml:space="preserve">3. すしを　食べて  </w:t>
         <w:br/>
-        <w:t>4. すしを　食べよう</w:t>
+        <w:t xml:space="preserve">4. すしを　食べよう  </w:t>
         <w:br/>
         <w:br/>
         <w:t>5. （  　　　　　 ）に　何を　入れますか。</w:t>
@@ -121,13 +118,13 @@
     </w:p>
     <w:p>
       <w:r>
-        <w:t>1. あかるい</w:t>
+        <w:t xml:space="preserve">1. あかるい  </w:t>
         <w:br/>
-        <w:t>2. かるい</w:t>
+        <w:t xml:space="preserve">2. かるい  </w:t>
         <w:br/>
-        <w:t>3. あかい</w:t>
+        <w:t xml:space="preserve">3. あかい  </w:t>
         <w:br/>
-        <w:t>4. くらい</w:t>
+        <w:t xml:space="preserve">4. くらい  </w:t>
         <w:br/>
         <w:br/>
         <w:t>6. （  　　　　　 ）に　何を　入れますか。</w:t>
@@ -145,13 +142,13 @@
     </w:p>
     <w:p>
       <w:r>
-        <w:t>1. 海</w:t>
+        <w:t xml:space="preserve">1. 海  </w:t>
         <w:br/>
-        <w:t>2. 海で</w:t>
+        <w:t xml:space="preserve">2. 海で  </w:t>
         <w:br/>
-        <w:t>3. 海に</w:t>
+        <w:t xml:space="preserve">3. 海に  </w:t>
         <w:br/>
-        <w:t>4. 海と</w:t>
+        <w:t xml:space="preserve">4. 海と  </w:t>
         <w:br/>
         <w:br/>
         <w:t>7. （  　　　　　 ）に　何を　入れますか。</w:t>
@@ -169,13 +166,13 @@
     </w:p>
     <w:p>
       <w:r>
-        <w:t>1. むずかしい</w:t>
+        <w:t xml:space="preserve">1. むずかしい  </w:t>
         <w:br/>
-        <w:t>2. かんたん</w:t>
+        <w:t xml:space="preserve">2. かんたん  </w:t>
         <w:br/>
-        <w:t>3. すき</w:t>
+        <w:t xml:space="preserve">3. すき  </w:t>
         <w:br/>
-        <w:t>4. きらい</w:t>
+        <w:t xml:space="preserve">4. きらい  </w:t>
         <w:br/>
         <w:br/>
         <w:t>8. （  　　　　　 ）に　何を　入れますか。</w:t>
@@ -193,13 +190,13 @@
     </w:p>
     <w:p>
       <w:r>
-        <w:t>1. いっしょうけんめい</w:t>
+        <w:t xml:space="preserve">1. いっしょうけんめい  </w:t>
         <w:br/>
-        <w:t>2. たのしく</w:t>
+        <w:t xml:space="preserve">2. たのしく  </w:t>
         <w:br/>
-        <w:t>3. しずかに</w:t>
+        <w:t xml:space="preserve">3. しずかに  </w:t>
         <w:br/>
-        <w:t>4. ゆっくり</w:t>
+        <w:t xml:space="preserve">4. ゆっくり  </w:t>
         <w:br/>
         <w:br/>
         <w:t>9. （  　　　　　 ）に　何を　入れますか。</w:t>
@@ -217,13 +214,13 @@
     </w:p>
     <w:p>
       <w:r>
-        <w:t>1. いつか</w:t>
+        <w:t xml:space="preserve">1. いつか  </w:t>
         <w:br/>
-        <w:t>2. どこも</w:t>
+        <w:t xml:space="preserve">2. どこも  </w:t>
         <w:br/>
-        <w:t>3. だれか</w:t>
+        <w:t xml:space="preserve">3. だれか  </w:t>
         <w:br/>
-        <w:t>4. なんでも</w:t>
+        <w:t xml:space="preserve">4. なんでも  </w:t>
         <w:br/>
         <w:br/>
         <w:t>10. （  　　　　　 ）に　何を　入れますか。</w:t>
@@ -241,13 +238,13 @@
     </w:p>
     <w:p>
       <w:r>
-        <w:t>1. おもしろい</w:t>
+        <w:t xml:space="preserve">1. おもしろい  </w:t>
         <w:br/>
-        <w:t>2. つまらない</w:t>
+        <w:t xml:space="preserve">2. つまらない  </w:t>
         <w:br/>
-        <w:t>3. たのしい</w:t>
+        <w:t xml:space="preserve">3. たのしい  </w:t>
         <w:br/>
-        <w:t>4. うれしい</w:t>
+        <w:t xml:space="preserve">4. うれしい  </w:t>
         <w:br/>
         <w:br/>
         <w:t>11. （  　　　　　 ）に　何を　入れますか。</w:t>
@@ -265,13 +262,13 @@
     </w:p>
     <w:p>
       <w:r>
-        <w:t>1. だれでも</w:t>
+        <w:t xml:space="preserve">1. だれでも  </w:t>
         <w:br/>
-        <w:t>2. だれか</w:t>
+        <w:t xml:space="preserve">2. だれか  </w:t>
         <w:br/>
-        <w:t>3. だれも</w:t>
+        <w:t xml:space="preserve">3. だれも  </w:t>
         <w:br/>
-        <w:t>4. だれに</w:t>
+        <w:t xml:space="preserve">4. だれに  </w:t>
         <w:br/>
         <w:br/>
         <w:t>12. （  　　　　　 ）に　何を　入れますか。</w:t>
@@ -289,13 +286,13 @@
     </w:p>
     <w:p>
       <w:r>
-        <w:t>1. あまい</w:t>
+        <w:t xml:space="preserve">1. あまい  </w:t>
         <w:br/>
-        <w:t>2. すっぱい</w:t>
+        <w:t xml:space="preserve">2. すっぱい  </w:t>
         <w:br/>
-        <w:t>3. にがい</w:t>
+        <w:t xml:space="preserve">3. にがい  </w:t>
         <w:br/>
-        <w:t>4. しょっぱい</w:t>
+        <w:t xml:space="preserve">4. しょっぱい  </w:t>
         <w:br/>
         <w:br/>
         <w:t>13. （  　　　　　 ）に　何を　入れますか。</w:t>
@@ -313,13 +310,13 @@
     </w:p>
     <w:p>
       <w:r>
-        <w:t>1. きく</w:t>
+        <w:t xml:space="preserve">1. きく  </w:t>
         <w:br/>
-        <w:t>2. きこえる</w:t>
+        <w:t xml:space="preserve">2. きこえる  </w:t>
         <w:br/>
-        <w:t>3. みえる</w:t>
+        <w:t xml:space="preserve">3. みえる  </w:t>
         <w:br/>
-        <w:t>4. みる</w:t>
+        <w:t xml:space="preserve">4. みる  </w:t>
         <w:br/>
         <w:br/>
         <w:t>14. （  　　　　　 ）に　何を　入れますか。</w:t>
@@ -337,13 +334,13 @@
     </w:p>
     <w:p>
       <w:r>
-        <w:t>1. どこに</w:t>
+        <w:t xml:space="preserve">1. どこに  </w:t>
         <w:br/>
-        <w:t>2. どこで</w:t>
+        <w:t xml:space="preserve">2. どこで  </w:t>
         <w:br/>
-        <w:t>3. どこも</w:t>
+        <w:t xml:space="preserve">3. どこも  </w:t>
         <w:br/>
-        <w:t>4. どこが</w:t>
+        <w:t xml:space="preserve">4. どこが  </w:t>
         <w:br/>
         <w:br/>
         <w:t>15. （  　　　　　 ）に　何を　入れますか。</w:t>
@@ -361,13 +358,13 @@
     </w:p>
     <w:p>
       <w:r>
-        <w:t>1. むずかしい</w:t>
+        <w:t xml:space="preserve">1. むずかしい  </w:t>
         <w:br/>
-        <w:t>2. やさしい</w:t>
+        <w:t xml:space="preserve">2. やさしい  </w:t>
         <w:br/>
-        <w:t>3. たのしい</w:t>
+        <w:t xml:space="preserve">3. たのしい  </w:t>
         <w:br/>
-        <w:t>4. つまらない</w:t>
+        <w:t xml:space="preserve">4. つまらない  </w:t>
         <w:br/>
         <w:br/>
         <w:t>16. （  　　　　　 ）に　何を　入れますか。</w:t>
@@ -385,13 +382,13 @@
     </w:p>
     <w:p>
       <w:r>
-        <w:t>1. すぐに</w:t>
+        <w:t xml:space="preserve">1. すぐに  </w:t>
         <w:br/>
-        <w:t>2. ゆっくり</w:t>
+        <w:t xml:space="preserve">2. ゆっくり  </w:t>
         <w:br/>
-        <w:t>3. しずかに</w:t>
+        <w:t xml:space="preserve">3. しずかに  </w:t>
         <w:br/>
-        <w:t>4. たくさん</w:t>
+        <w:t xml:space="preserve">4. たくさん  </w:t>
         <w:br/>
         <w:br/>
         <w:t>17. （  　　　　　 ）に　何を　入れますか。</w:t>
@@ -409,13 +406,13 @@
     </w:p>
     <w:p>
       <w:r>
-        <w:t>1. きょうは</w:t>
+        <w:t xml:space="preserve">1. きょうは  </w:t>
         <w:br/>
-        <w:t>2. きのう</w:t>
+        <w:t xml:space="preserve">2. きのう  </w:t>
         <w:br/>
-        <w:t>3. あした</w:t>
+        <w:t xml:space="preserve">3. あした  </w:t>
         <w:br/>
-        <w:t>4. いつも</w:t>
+        <w:t xml:space="preserve">4. いつも  </w:t>
         <w:br/>
         <w:br/>
         <w:t>18. （  　　　　　 ）に　何を　入れますか。</w:t>
@@ -433,13 +430,13 @@
     </w:p>
     <w:p>
       <w:r>
-        <w:t>1. すぐに</w:t>
+        <w:t xml:space="preserve">1. すぐに  </w:t>
         <w:br/>
-        <w:t>2. おそく</w:t>
+        <w:t xml:space="preserve">2. おそく  </w:t>
         <w:br/>
-        <w:t>3. しずかに</w:t>
+        <w:t xml:space="preserve">3. しずかに  </w:t>
         <w:br/>
-        <w:t>4. ゆっくり</w:t>
+        <w:t xml:space="preserve">4. ゆっくり  </w:t>
         <w:br/>
         <w:br/>
         <w:t>19. （  　　　　　 ）に　何を　入れますか。</w:t>
@@ -457,13 +454,13 @@
     </w:p>
     <w:p>
       <w:r>
-        <w:t>1. いつ</w:t>
+        <w:t xml:space="preserve">1. いつ  </w:t>
         <w:br/>
-        <w:t>2. どこ</w:t>
+        <w:t xml:space="preserve">2. どこ  </w:t>
         <w:br/>
-        <w:t>3. だれ</w:t>
+        <w:t xml:space="preserve">3. だれ  </w:t>
         <w:br/>
-        <w:t>4. なに</w:t>
+        <w:t xml:space="preserve">4. なに  </w:t>
         <w:br/>
         <w:br/>
         <w:t>20. （  　　　　　 ）に　何を　入れますか。</w:t>
@@ -481,69 +478,69 @@
     </w:p>
     <w:p>
       <w:r>
-        <w:t>1. すし</w:t>
+        <w:t xml:space="preserve">1. すし  </w:t>
         <w:br/>
-        <w:t>2. さかな</w:t>
+        <w:t xml:space="preserve">2. さかな  </w:t>
         <w:br/>
-        <w:t>3. にく</w:t>
+        <w:t xml:space="preserve">3. にく  </w:t>
         <w:br/>
-        <w:t>4. ごはん</w:t>
+        <w:t xml:space="preserve">4. ごはん  </w:t>
         <w:br/>
         <w:br/>
         <w:t>**Answers:**</w:t>
         <w:br/>
         <w:br/>
-        <w:t>1. 1</w:t>
+        <w:t xml:space="preserve">1. 1  </w:t>
         <w:br/>
-        <w:t>2. 2</w:t>
+        <w:t xml:space="preserve">2. 2  </w:t>
         <w:br/>
-        <w:t>3. 2</w:t>
+        <w:t xml:space="preserve">3. 2  </w:t>
         <w:br/>
-        <w:t>4. 1</w:t>
+        <w:t xml:space="preserve">4. 1  </w:t>
         <w:br/>
-        <w:t>5. 1</w:t>
+        <w:t xml:space="preserve">5. 1  </w:t>
         <w:br/>
-        <w:t>6. 3</w:t>
+        <w:t xml:space="preserve">6. 3  </w:t>
         <w:br/>
-        <w:t>7. 2</w:t>
+        <w:t xml:space="preserve">7. 2  </w:t>
         <w:br/>
-        <w:t>8. 1</w:t>
+        <w:t xml:space="preserve">8. 1  </w:t>
         <w:br/>
-        <w:t>9. 1</w:t>
+        <w:t xml:space="preserve">9. 1  </w:t>
         <w:br/>
-        <w:t>10. 1</w:t>
+        <w:t xml:space="preserve">10. 1  </w:t>
         <w:br/>
-        <w:t>11. 2</w:t>
+        <w:t xml:space="preserve">11. 2  </w:t>
         <w:br/>
-        <w:t>12. 1</w:t>
+        <w:t xml:space="preserve">12. 1  </w:t>
         <w:br/>
-        <w:t>13. 1</w:t>
+        <w:t xml:space="preserve">13. 1  </w:t>
         <w:br/>
-        <w:t>14. 1</w:t>
+        <w:t xml:space="preserve">14. 1  </w:t>
         <w:br/>
-        <w:t>15. 1</w:t>
+        <w:t xml:space="preserve">15. 1  </w:t>
         <w:br/>
-        <w:t>16. 1</w:t>
+        <w:t xml:space="preserve">16. 1  </w:t>
         <w:br/>
-        <w:t>17. 1</w:t>
+        <w:t xml:space="preserve">17. 1  </w:t>
         <w:br/>
-        <w:t>18. 1</w:t>
+        <w:t xml:space="preserve">18. 1  </w:t>
         <w:br/>
-        <w:t>19. 1</w:t>
+        <w:t xml:space="preserve">19. 1  </w:t>
         <w:br/>
-        <w:t>20. 1</w:t>
+        <w:t xml:space="preserve">20. 1  </w:t>
         <w:br/>
         <w:br/>
         <w:t>**Changes Made:**</w:t>
         <w:br/>
         <w:br/>
-        <w:t>1. No multiple correct answers were found in the options.</w:t>
+        <w:t>1. No duplicate options were found within each question.</w:t>
         <w:br/>
-        <w:t>2. No duplicate questions were found.</w:t>
+        <w:t>2. There were no duplicate questions in the set.</w:t>
         <w:br/>
-        <w:t>3. No errors were found in the question stems.</w:t>
+        <w:t>3. The questions were already correct in structure and context.</w:t>
         <w:br/>
-        <w:t>4. No duplicate options within a question were found.</w:t>
+        <w:t>4. Each question has only one correct answer, and no changes were necessary to the correct answers.</w:t>
       </w:r>
     </w:p>
     <w:sectPr>
